--- a/Gamma-transition.docx
+++ b/Gamma-transition.docx
@@ -7,32 +7,37 @@
         <w:rPr>
           <w:b/>
           <w:bCs/>
-          <w:lang w:val="nb-NO"/>
+          <w:lang w:val="en-US"/>
         </w:rPr>
       </w:pPr>
       <w:r>
         <w:rPr>
           <w:b/>
           <w:bCs/>
-          <w:lang w:val="nb-NO"/>
-        </w:rPr>
-        <w:t>Gamma-</w:t>
-      </w:r>
-      <w:proofErr w:type="spellStart"/>
+          <w:lang w:val="en-US"/>
+        </w:rPr>
+        <w:t>Gamma-transition</w:t>
+      </w:r>
       <w:r>
         <w:rPr>
           <w:b/>
           <w:bCs/>
-          <w:lang w:val="nb-NO"/>
-        </w:rPr>
-        <w:t>transition</w:t>
-      </w:r>
-      <w:proofErr w:type="spellEnd"/>
-    </w:p>
-    <w:p>
-      <w:pPr>
-        <w:rPr>
-          <w:lang w:val="nb-NO"/>
+          <w:lang w:val="en-US"/>
+        </w:rPr>
+        <w:t xml:space="preserve"> </w:t>
+      </w:r>
+      <w:r>
+        <w:rPr>
+          <w:color w:val="7F7F7F" w:themeColor="text1" w:themeTint="80"/>
+          <w:lang w:val="en-US"/>
+        </w:rPr>
+        <w:t>(Status: rough draft)</w:t>
+      </w:r>
+    </w:p>
+    <w:p>
+      <w:pPr>
+        <w:rPr>
+          <w:lang w:val="en-US"/>
         </w:rPr>
       </w:pPr>
     </w:p>
@@ -106,33 +111,86 @@
           <w:rFonts w:eastAsiaTheme="minorEastAsia"/>
           <w:lang w:val="en-US"/>
         </w:rPr>
-        <w:t>-emission/d</w:t>
-      </w:r>
-      <w:proofErr w:type="spellStart"/>
-      <w:r>
-        <w:rPr>
-          <w:rFonts w:eastAsiaTheme="minorEastAsia"/>
-          <w:lang w:val="en-US"/>
-        </w:rPr>
-        <w:t>ecay</w:t>
-      </w:r>
-      <w:proofErr w:type="spellEnd"/>
-      <w:r>
-        <w:rPr>
-          <w:rFonts w:eastAsiaTheme="minorEastAsia"/>
-          <w:lang w:val="en-US"/>
-        </w:rPr>
-        <w:t xml:space="preserve">, internal conversion and internal pair production. The </w:t>
-      </w:r>
-      <w:proofErr w:type="spellStart"/>
-      <w:r>
-        <w:rPr>
-          <w:rFonts w:eastAsiaTheme="minorEastAsia"/>
-          <w:lang w:val="en-US"/>
-        </w:rPr>
-        <w:t>propritety</w:t>
-      </w:r>
-      <w:proofErr w:type="spellEnd"/>
+        <w:t>-emission/decay, internal conversion</w:t>
+      </w:r>
+      <w:r>
+        <w:rPr>
+          <w:rFonts w:eastAsiaTheme="minorEastAsia"/>
+          <w:lang w:val="en-US"/>
+        </w:rPr>
+        <w:t xml:space="preserve"> (IC)</w:t>
+      </w:r>
+      <w:r>
+        <w:rPr>
+          <w:rFonts w:eastAsiaTheme="minorEastAsia"/>
+          <w:lang w:val="en-US"/>
+        </w:rPr>
+        <w:t xml:space="preserve"> and internal pair production. </w:t>
+      </w:r>
+      <w:r>
+        <w:rPr>
+          <w:rFonts w:eastAsiaTheme="minorEastAsia"/>
+          <w:lang w:val="en-US"/>
+        </w:rPr>
+        <w:t xml:space="preserve">Gamma-decay sends out </w:t>
+      </w:r>
+      <w:proofErr w:type="gramStart"/>
+      <w:r>
+        <w:rPr>
+          <w:rFonts w:eastAsiaTheme="minorEastAsia"/>
+          <w:lang w:val="en-US"/>
+        </w:rPr>
+        <w:t>an</w:t>
+      </w:r>
+      <w:proofErr w:type="gramEnd"/>
+      <w:r>
+        <w:rPr>
+          <w:rFonts w:eastAsiaTheme="minorEastAsia"/>
+          <w:lang w:val="en-US"/>
+        </w:rPr>
+        <w:t xml:space="preserve"> high energy photons, IC kicks out an orbital electron and pair production produces an electron-positron pair. </w:t>
+      </w:r>
+      <w:r>
+        <w:rPr>
+          <w:rFonts w:eastAsiaTheme="minorEastAsia"/>
+          <w:b/>
+          <w:bCs/>
+          <w:lang w:val="en-US"/>
+        </w:rPr>
+        <w:t xml:space="preserve">More on each process in </w:t>
+      </w:r>
+      <w:proofErr w:type="gramStart"/>
+      <w:r>
+        <w:rPr>
+          <w:rFonts w:eastAsiaTheme="minorEastAsia"/>
+          <w:b/>
+          <w:bCs/>
+          <w:lang w:val="en-US"/>
+        </w:rPr>
+        <w:t>section ??</w:t>
+      </w:r>
+      <w:proofErr w:type="gramEnd"/>
+      <w:r>
+        <w:rPr>
+          <w:rFonts w:eastAsiaTheme="minorEastAsia"/>
+          <w:lang w:val="en-US"/>
+        </w:rPr>
+        <w:t xml:space="preserve"> </w:t>
+      </w:r>
+      <w:r>
+        <w:rPr>
+          <w:rFonts w:eastAsiaTheme="minorEastAsia"/>
+          <w:lang w:val="en-US"/>
+        </w:rPr>
+        <w:t xml:space="preserve">The </w:t>
+      </w:r>
+      <w:r>
+        <w:rPr>
+          <w:rFonts w:eastAsiaTheme="minorEastAsia"/>
+          <w:lang w:val="en-US"/>
+        </w:rPr>
+        <w:t>propriety</w:t>
+      </w:r>
       <w:r>
         <w:rPr>
           <w:rFonts w:eastAsiaTheme="minorEastAsia"/>
@@ -187,12 +245,14 @@
       <w:pPr>
         <w:rPr>
           <w:rFonts w:eastAsiaTheme="minorEastAsia"/>
-          <w:lang w:val="en-US"/>
-        </w:rPr>
-      </w:pPr>
-      <w:r>
-        <w:rPr>
-          <w:rFonts w:eastAsiaTheme="minorEastAsia"/>
+          <w:strike/>
+          <w:lang w:val="en-US"/>
+        </w:rPr>
+      </w:pPr>
+      <w:r>
+        <w:rPr>
+          <w:rFonts w:eastAsiaTheme="minorEastAsia"/>
+          <w:strike/>
           <w:lang w:val="en-US"/>
         </w:rPr>
         <w:t xml:space="preserve">Quantities such as energy, angular momentum and parity must be </w:t>
@@ -201,6 +261,7 @@
       <w:r>
         <w:rPr>
           <w:rFonts w:eastAsiaTheme="minorEastAsia"/>
+          <w:strike/>
           <w:lang w:val="en-US"/>
         </w:rPr>
         <w:t>consereved</w:t>
@@ -209,6 +270,7 @@
       <w:r>
         <w:rPr>
           <w:rFonts w:eastAsiaTheme="minorEastAsia"/>
+          <w:strike/>
           <w:lang w:val="en-US"/>
         </w:rPr>
         <w:t xml:space="preserve"> during a transition between QM states</w:t>
@@ -216,6 +278,7 @@
       <w:r>
         <w:rPr>
           <w:rFonts w:eastAsiaTheme="minorEastAsia"/>
+          <w:strike/>
           <w:lang w:val="en-US"/>
         </w:rPr>
         <w:t xml:space="preserve">. </w:t>
@@ -292,14 +355,21 @@
           <w:rFonts w:eastAsiaTheme="minorEastAsia"/>
           <w:lang w:val="en-US"/>
         </w:rPr>
-        <w:t>I</w:t>
-      </w:r>
-      <w:r>
-        <w:rPr>
-          <w:rFonts w:eastAsiaTheme="minorEastAsia"/>
-          <w:lang w:val="en-US"/>
-        </w:rPr>
-        <w:t xml:space="preserve">nitial and final angular momentum is labeled as </w:t>
+        <w:t xml:space="preserve">Initial and final angular momentum </w:t>
+      </w:r>
+      <w:r>
+        <w:rPr>
+          <w:rFonts w:eastAsiaTheme="minorEastAsia"/>
+          <w:lang w:val="en-US"/>
+        </w:rPr>
+        <w:t>is</w:t>
+      </w:r>
+      <w:r>
+        <w:rPr>
+          <w:rFonts w:eastAsiaTheme="minorEastAsia"/>
+          <w:lang w:val="en-US"/>
+        </w:rPr>
+        <w:t xml:space="preserve"> labeled as </w:t>
       </w:r>
       <m:oMath>
         <m:sSub>
@@ -408,14 +478,7 @@
           <w:rFonts w:eastAsiaTheme="minorEastAsia"/>
           <w:lang w:val="en-US"/>
         </w:rPr>
-        <w:t>is one angular momentum unit</w:t>
-      </w:r>
-      <w:r>
-        <w:rPr>
-          <w:rFonts w:eastAsiaTheme="minorEastAsia"/>
-          <w:lang w:val="en-US"/>
-        </w:rPr>
-        <w:t xml:space="preserve">. </w:t>
+        <w:t xml:space="preserve">is one angular momentum unit. </w:t>
       </w:r>
       <w:r>
         <w:rPr>
@@ -440,7 +503,7 @@
         </w:rPr>
         <w:t>. [</w:t>
       </w:r>
-      <w:hyperlink r:id="rId5" w:history="1">
+      <w:hyperlink r:id="rId7" w:history="1">
         <w:r>
           <w:rPr>
             <w:rFonts w:eastAsiaTheme="minorEastAsia"/>
@@ -454,7 +517,21 @@
           <w:rFonts w:eastAsiaTheme="minorEastAsia"/>
           <w:lang w:val="en-US"/>
         </w:rPr>
-        <w:t>] that the photon possesses an intrinsic spin equal to one unit of angular momentum (</w:t>
+        <w:t xml:space="preserve">] </w:t>
+      </w:r>
+      <w:r>
+        <w:rPr>
+          <w:rFonts w:eastAsiaTheme="minorEastAsia"/>
+          <w:lang w:val="en-US"/>
+        </w:rPr>
+        <w:t>a</w:t>
+      </w:r>
+      <w:r>
+        <w:rPr>
+          <w:rFonts w:eastAsiaTheme="minorEastAsia"/>
+          <w:lang w:val="en-US"/>
+        </w:rPr>
+        <w:t xml:space="preserve"> photon possesses an intrinsic spin equal to one unit of angular momentum (</w:t>
       </w:r>
       <m:oMath>
         <m:r>
@@ -495,21 +572,7 @@
             <w:rFonts w:ascii="Cambria Math" w:eastAsiaTheme="minorEastAsia" w:hAnsi="Cambria Math"/>
             <w:lang w:val="en-US"/>
           </w:rPr>
-          <m:t>∆I</m:t>
-        </m:r>
-        <m:r>
-          <w:rPr>
-            <w:rFonts w:ascii="Cambria Math" w:eastAsiaTheme="minorEastAsia" w:hAnsi="Cambria Math"/>
-            <w:lang w:val="en-US"/>
-          </w:rPr>
-          <m:t>≠</m:t>
-        </m:r>
-        <m:r>
-          <w:rPr>
-            <w:rFonts w:ascii="Cambria Math" w:eastAsiaTheme="minorEastAsia" w:hAnsi="Cambria Math"/>
-            <w:lang w:val="en-US"/>
-          </w:rPr>
-          <m:t>0</m:t>
+          <m:t>∆I≠0</m:t>
         </m:r>
       </m:oMath>
       <w:r>
@@ -547,8 +610,24 @@
           <w:rFonts w:eastAsiaTheme="minorEastAsia"/>
           <w:lang w:val="en-US"/>
         </w:rPr>
-        <w:t>a transition</w:t>
-      </w:r>
+        <w:t xml:space="preserve">a </w:t>
+      </w:r>
+      <w:proofErr w:type="gramStart"/>
+      <w:r>
+        <w:rPr>
+          <w:rFonts w:eastAsiaTheme="minorEastAsia"/>
+          <w:lang w:val="en-US"/>
+        </w:rPr>
+        <w:t>transition</w:t>
+      </w:r>
+      <w:r>
+        <w:rPr>
+          <w:rFonts w:eastAsiaTheme="minorEastAsia"/>
+          <w:lang w:val="en-US"/>
+        </w:rPr>
+        <w:t>s</w:t>
+      </w:r>
+      <w:proofErr w:type="gramEnd"/>
       <w:r>
         <w:rPr>
           <w:rFonts w:eastAsiaTheme="minorEastAsia"/>
@@ -568,7 +647,21 @@
           <w:rFonts w:eastAsiaTheme="minorEastAsia"/>
           <w:lang w:val="en-US"/>
         </w:rPr>
-        <w:t xml:space="preserve"> is prohibited. In these </w:t>
+        <w:t xml:space="preserve"> </w:t>
+      </w:r>
+      <w:r>
+        <w:rPr>
+          <w:rFonts w:eastAsiaTheme="minorEastAsia"/>
+          <w:lang w:val="en-US"/>
+        </w:rPr>
+        <w:t>are</w:t>
+      </w:r>
+      <w:r>
+        <w:rPr>
+          <w:rFonts w:eastAsiaTheme="minorEastAsia"/>
+          <w:lang w:val="en-US"/>
+        </w:rPr>
+        <w:t xml:space="preserve"> prohibited. In these </w:t>
       </w:r>
       <w:proofErr w:type="gramStart"/>
       <w:r>
@@ -645,23 +738,49 @@
           <w:rFonts w:eastAsiaTheme="minorEastAsia"/>
           <w:lang w:val="en-US"/>
         </w:rPr>
-        <w:t xml:space="preserve">No matter the decay process, just like angular momentum, the systems energy and parity must also be </w:t>
-      </w:r>
-      <w:proofErr w:type="spellStart"/>
-      <w:r>
-        <w:rPr>
-          <w:rFonts w:eastAsiaTheme="minorEastAsia"/>
-          <w:lang w:val="en-US"/>
-        </w:rPr>
-        <w:t>consereved</w:t>
-      </w:r>
-      <w:proofErr w:type="spellEnd"/>
-      <w:r>
-        <w:rPr>
-          <w:rFonts w:eastAsiaTheme="minorEastAsia"/>
-          <w:lang w:val="en-US"/>
-        </w:rPr>
-        <w:t>. If a photon is released the photon must have an energy equal to the energy difference between initial and final state:</w:t>
+        <w:t>Just</w:t>
+      </w:r>
+      <w:r>
+        <w:rPr>
+          <w:rFonts w:eastAsiaTheme="minorEastAsia"/>
+          <w:lang w:val="en-US"/>
+        </w:rPr>
+        <w:t xml:space="preserve"> like angular momentum, the systems energy and parity </w:t>
+      </w:r>
+      <w:r>
+        <w:rPr>
+          <w:rFonts w:eastAsiaTheme="minorEastAsia"/>
+          <w:lang w:val="en-US"/>
+        </w:rPr>
+        <w:t>are conservative</w:t>
+      </w:r>
+      <w:r>
+        <w:rPr>
+          <w:rFonts w:eastAsiaTheme="minorEastAsia"/>
+          <w:lang w:val="en-US"/>
+        </w:rPr>
+        <w:t xml:space="preserve"> quantities</w:t>
+      </w:r>
+      <w:r>
+        <w:rPr>
+          <w:rFonts w:eastAsiaTheme="minorEastAsia"/>
+          <w:lang w:val="en-US"/>
+        </w:rPr>
+        <w:t xml:space="preserve">. </w:t>
+      </w:r>
+      <w:r>
+        <w:rPr>
+          <w:rFonts w:eastAsiaTheme="minorEastAsia"/>
+          <w:lang w:val="en-US"/>
+        </w:rPr>
+        <w:t>Gamma-decay emits a photon. The</w:t>
+      </w:r>
+      <w:r>
+        <w:rPr>
+          <w:rFonts w:eastAsiaTheme="minorEastAsia"/>
+          <w:lang w:val="en-US"/>
+        </w:rPr>
+        <w:t xml:space="preserve"> photon must have an energy equal to the energy difference between initial and final state:</w:t>
       </w:r>
     </w:p>
     <w:p>
@@ -814,39 +933,203 @@
       <w:pPr>
         <w:rPr>
           <w:rFonts w:eastAsiaTheme="minorEastAsia"/>
-          <w:lang w:val="en-US"/>
-        </w:rPr>
-      </w:pPr>
-    </w:p>
-    <w:p>
-      <w:pPr>
-        <w:rPr>
-          <w:rFonts w:eastAsiaTheme="minorEastAsia"/>
-          <w:lang w:val="en-US"/>
-        </w:rPr>
-      </w:pPr>
-      <w:r>
-        <w:rPr>
-          <w:rFonts w:eastAsiaTheme="minorEastAsia"/>
-          <w:lang w:val="en-US"/>
-        </w:rPr>
-        <w:t xml:space="preserve">If the nucleus decays by internal conversion an orbital electron is kicked out. This electron has </w:t>
+          <w:b/>
+          <w:bCs/>
+          <w:color w:val="7030A0"/>
+          <w:lang w:val="en-US"/>
+        </w:rPr>
+      </w:pPr>
+      <w:r>
+        <w:rPr>
+          <w:rFonts w:eastAsiaTheme="minorEastAsia"/>
+          <w:b/>
+          <w:bCs/>
+          <w:color w:val="7030A0"/>
+          <w:lang w:val="en-US"/>
+        </w:rPr>
+        <w:t xml:space="preserve">Does the photon carry parity? How is it </w:t>
       </w:r>
       <w:proofErr w:type="spellStart"/>
       <w:r>
         <w:rPr>
           <w:rFonts w:eastAsiaTheme="minorEastAsia"/>
-          <w:lang w:val="en-US"/>
-        </w:rPr>
-        <w:t>kintetic</w:t>
+          <w:b/>
+          <w:bCs/>
+          <w:color w:val="7030A0"/>
+          <w:lang w:val="en-US"/>
+        </w:rPr>
+        <w:t>convserved</w:t>
       </w:r>
       <w:proofErr w:type="spellEnd"/>
       <w:r>
         <w:rPr>
           <w:rFonts w:eastAsiaTheme="minorEastAsia"/>
-          <w:lang w:val="en-US"/>
-        </w:rPr>
-        <w:t xml:space="preserve"> energy E, which equals difference between final and initial minus its binding energy, i.e. the work needed to free the electron. </w:t>
+          <w:b/>
+          <w:bCs/>
+          <w:color w:val="7030A0"/>
+          <w:lang w:val="en-US"/>
+        </w:rPr>
+        <w:t xml:space="preserve">? </w:t>
+      </w:r>
+    </w:p>
+    <w:p>
+      <w:pPr>
+        <w:rPr>
+          <w:rFonts w:eastAsiaTheme="minorEastAsia"/>
+          <w:lang w:val="en-US"/>
+        </w:rPr>
+      </w:pPr>
+    </w:p>
+    <w:p>
+      <w:pPr>
+        <w:rPr>
+          <w:rFonts w:eastAsiaTheme="minorEastAsia"/>
+          <w:lang w:val="en-US"/>
+        </w:rPr>
+      </w:pPr>
+      <w:r>
+        <w:rPr>
+          <w:rFonts w:eastAsiaTheme="minorEastAsia"/>
+          <w:lang w:val="en-US"/>
+        </w:rPr>
+        <w:t>Internal conversion</w:t>
+      </w:r>
+      <w:r>
+        <w:rPr>
+          <w:rFonts w:eastAsiaTheme="minorEastAsia"/>
+          <w:lang w:val="en-US"/>
+        </w:rPr>
+        <w:t xml:space="preserve"> (IC)</w:t>
+      </w:r>
+      <w:r>
+        <w:rPr>
+          <w:rFonts w:eastAsiaTheme="minorEastAsia"/>
+          <w:lang w:val="en-US"/>
+        </w:rPr>
+        <w:t xml:space="preserve"> kicks out an orbital electron</w:t>
+      </w:r>
+      <w:r>
+        <w:rPr>
+          <w:rFonts w:eastAsiaTheme="minorEastAsia"/>
+          <w:lang w:val="en-US"/>
+        </w:rPr>
+        <w:t>, known as an IC electron</w:t>
+      </w:r>
+      <w:r>
+        <w:rPr>
+          <w:rFonts w:eastAsiaTheme="minorEastAsia"/>
+          <w:lang w:val="en-US"/>
+        </w:rPr>
+        <w:t>.</w:t>
+      </w:r>
+      <w:r>
+        <w:rPr>
+          <w:rFonts w:eastAsiaTheme="minorEastAsia"/>
+          <w:lang w:val="en-US"/>
+        </w:rPr>
+        <w:t xml:space="preserve"> </w:t>
+      </w:r>
+      <w:r>
+        <w:rPr>
+          <w:rFonts w:eastAsiaTheme="minorEastAsia"/>
+          <w:strike/>
+          <w:lang w:val="en-US"/>
+        </w:rPr>
+        <w:t>If the nucleus decays by internal conversion an orbital electron is kicked out.</w:t>
+      </w:r>
+      <w:r>
+        <w:rPr>
+          <w:rFonts w:eastAsiaTheme="minorEastAsia"/>
+          <w:lang w:val="en-US"/>
+        </w:rPr>
+        <w:t xml:space="preserve"> </w:t>
+      </w:r>
+      <w:r>
+        <w:rPr>
+          <w:rFonts w:eastAsiaTheme="minorEastAsia"/>
+          <w:lang w:val="en-US"/>
+        </w:rPr>
+        <w:t>The</w:t>
+      </w:r>
+      <w:r>
+        <w:rPr>
+          <w:rFonts w:eastAsiaTheme="minorEastAsia"/>
+          <w:lang w:val="en-US"/>
+        </w:rPr>
+        <w:t xml:space="preserve"> electron</w:t>
+      </w:r>
+      <w:r>
+        <w:rPr>
+          <w:rFonts w:eastAsiaTheme="minorEastAsia"/>
+          <w:lang w:val="en-US"/>
+        </w:rPr>
+        <w:t>s kinetic</w:t>
+      </w:r>
+      <w:r>
+        <w:rPr>
+          <w:rFonts w:eastAsiaTheme="minorEastAsia"/>
+          <w:lang w:val="en-US"/>
+        </w:rPr>
+        <w:t xml:space="preserve"> energy </w:t>
+      </w:r>
+      <m:oMath>
+        <m:sSub>
+          <m:sSubPr>
+            <m:ctrlPr>
+              <w:rPr>
+                <w:rFonts w:ascii="Cambria Math" w:eastAsiaTheme="minorEastAsia" w:hAnsi="Cambria Math"/>
+                <w:i/>
+                <w:lang w:val="en-US"/>
+              </w:rPr>
+            </m:ctrlPr>
+          </m:sSubPr>
+          <m:e>
+            <m:r>
+              <w:rPr>
+                <w:rFonts w:ascii="Cambria Math" w:eastAsiaTheme="minorEastAsia" w:hAnsi="Cambria Math"/>
+                <w:lang w:val="en-US"/>
+              </w:rPr>
+              <m:t>E</m:t>
+            </m:r>
+          </m:e>
+          <m:sub>
+            <m:r>
+              <w:rPr>
+                <w:rFonts w:ascii="Cambria Math" w:eastAsiaTheme="minorEastAsia" w:hAnsi="Cambria Math"/>
+                <w:lang w:val="en-US"/>
+              </w:rPr>
+              <m:t>ICe-</m:t>
+            </m:r>
+          </m:sub>
+        </m:sSub>
+      </m:oMath>
+      <w:r>
+        <w:rPr>
+          <w:rFonts w:eastAsiaTheme="minorEastAsia"/>
+          <w:lang w:val="en-US"/>
+        </w:rPr>
+        <w:t xml:space="preserve"> </w:t>
+      </w:r>
+      <w:r>
+        <w:rPr>
+          <w:rFonts w:eastAsiaTheme="minorEastAsia"/>
+          <w:lang w:val="en-US"/>
+        </w:rPr>
+        <w:t xml:space="preserve">equals </w:t>
+      </w:r>
+      <w:r>
+        <w:rPr>
+          <w:rFonts w:eastAsiaTheme="minorEastAsia"/>
+          <w:lang w:val="en-US"/>
+        </w:rPr>
+        <w:t xml:space="preserve">the </w:t>
+      </w:r>
+      <w:r>
+        <w:rPr>
+          <w:rFonts w:eastAsiaTheme="minorEastAsia"/>
+          <w:lang w:val="en-US"/>
+        </w:rPr>
+        <w:t xml:space="preserve">difference between final and initial minus its binding energy, i.e. the work needed to free the electron. </w:t>
       </w:r>
     </w:p>
     <w:p>
@@ -918,14 +1201,7 @@
                   <w:rFonts w:ascii="Cambria Math" w:eastAsiaTheme="minorEastAsia" w:hAnsi="Cambria Math"/>
                   <w:lang w:val="en-US"/>
                 </w:rPr>
-                <m:t>(</m:t>
-              </m:r>
-              <m:r>
-                <w:rPr>
-                  <w:rFonts w:ascii="Cambria Math" w:eastAsiaTheme="minorEastAsia" w:hAnsi="Cambria Math"/>
-                  <w:lang w:val="en-US"/>
-                </w:rPr>
-                <m:t>E</m:t>
+                <m:t>(E</m:t>
               </m:r>
             </m:e>
             <m:sub>
@@ -1036,248 +1312,188 @@
       <w:pPr>
         <w:rPr>
           <w:rFonts w:eastAsiaTheme="minorEastAsia"/>
-          <w:lang w:val="en-US"/>
-        </w:rPr>
-      </w:pPr>
-      <w:r>
-        <w:rPr>
-          <w:rFonts w:eastAsiaTheme="minorEastAsia"/>
-          <w:lang w:val="en-US"/>
-        </w:rPr>
-        <w:t>Parity??</w:t>
-      </w:r>
-    </w:p>
-    <w:p>
-      <w:pPr>
-        <w:pStyle w:val="ListParagraph"/>
-        <w:numPr>
-          <w:ilvl w:val="0"/>
-          <w:numId w:val="4"/>
-        </w:numPr>
-        <w:rPr>
-          <w:rFonts w:eastAsiaTheme="minorEastAsia"/>
-          <w:lang w:val="en-US"/>
-        </w:rPr>
-      </w:pPr>
-      <w:r>
-        <w:rPr>
-          <w:rFonts w:eastAsiaTheme="minorEastAsia"/>
-          <w:lang w:val="en-US"/>
-        </w:rPr>
-        <w:t xml:space="preserve">Type of gamma </w:t>
-      </w:r>
-    </w:p>
-    <w:p>
-      <w:pPr>
-        <w:rPr>
-          <w:rFonts w:eastAsiaTheme="minorEastAsia"/>
-          <w:lang w:val="en-US"/>
-        </w:rPr>
-      </w:pPr>
-    </w:p>
-    <w:p>
-      <w:pPr>
-        <w:rPr>
-          <w:rFonts w:eastAsiaTheme="minorEastAsia"/>
-          <w:lang w:val="en-US"/>
-        </w:rPr>
-      </w:pPr>
+          <w:color w:val="4472C4" w:themeColor="accent1"/>
+          <w:lang w:val="en-US"/>
+        </w:rPr>
+      </w:pPr>
+      <w:r>
+        <w:rPr>
+          <w:rFonts w:eastAsiaTheme="minorEastAsia"/>
+          <w:color w:val="4472C4" w:themeColor="accent1"/>
+          <w:lang w:val="en-US"/>
+        </w:rPr>
+        <w:t xml:space="preserve">Something on </w:t>
+      </w:r>
       <w:proofErr w:type="spellStart"/>
       <w:r>
         <w:rPr>
           <w:rFonts w:eastAsiaTheme="minorEastAsia"/>
-          <w:lang w:val="en-US"/>
-        </w:rPr>
-        <w:t>Concservation</w:t>
+          <w:color w:val="4472C4" w:themeColor="accent1"/>
+          <w:lang w:val="en-US"/>
+        </w:rPr>
+        <w:t>pairproduction</w:t>
       </w:r>
       <w:proofErr w:type="spellEnd"/>
       <w:r>
         <w:rPr>
           <w:rFonts w:eastAsiaTheme="minorEastAsia"/>
-          <w:lang w:val="en-US"/>
-        </w:rPr>
-        <w:t xml:space="preserve"> of energy</w:t>
-      </w:r>
-    </w:p>
-    <w:p>
-      <w:pPr>
-        <w:pStyle w:val="ListParagraph"/>
-        <w:numPr>
-          <w:ilvl w:val="0"/>
-          <w:numId w:val="3"/>
-        </w:numPr>
-        <w:rPr>
-          <w:rFonts w:eastAsiaTheme="minorEastAsia"/>
-          <w:lang w:val="en-US"/>
-        </w:rPr>
-      </w:pPr>
-      <w:r>
-        <w:rPr>
-          <w:rFonts w:eastAsiaTheme="minorEastAsia"/>
-          <w:lang w:val="en-US"/>
-        </w:rPr>
-        <w:t>Photon</w:t>
-      </w:r>
-    </w:p>
-    <w:p>
-      <w:pPr>
-        <w:pStyle w:val="ListParagraph"/>
-        <w:numPr>
-          <w:ilvl w:val="0"/>
-          <w:numId w:val="3"/>
-        </w:numPr>
-        <w:rPr>
-          <w:rFonts w:eastAsiaTheme="minorEastAsia"/>
-          <w:lang w:val="en-US"/>
-        </w:rPr>
-      </w:pPr>
-      <w:r>
-        <w:rPr>
-          <w:rFonts w:eastAsiaTheme="minorEastAsia"/>
-          <w:lang w:val="en-US"/>
-        </w:rPr>
-        <w:t xml:space="preserve">Electron/resulting </w:t>
+          <w:color w:val="4472C4" w:themeColor="accent1"/>
+          <w:lang w:val="en-US"/>
+        </w:rPr>
+        <w:t xml:space="preserve"> and </w:t>
       </w:r>
       <w:proofErr w:type="spellStart"/>
       <w:r>
         <w:rPr>
           <w:rFonts w:eastAsiaTheme="minorEastAsia"/>
-          <w:lang w:val="en-US"/>
-        </w:rPr>
-        <w:t>particlss</w:t>
+          <w:color w:val="4472C4" w:themeColor="accent1"/>
+          <w:lang w:val="en-US"/>
+        </w:rPr>
+        <w:t>conservartion</w:t>
       </w:r>
       <w:proofErr w:type="spellEnd"/>
-    </w:p>
-    <w:p>
-      <w:pPr>
-        <w:rPr>
-          <w:rFonts w:eastAsiaTheme="minorEastAsia"/>
-          <w:lang w:val="en-US"/>
-        </w:rPr>
-      </w:pPr>
-      <w:r>
-        <w:rPr>
-          <w:rFonts w:eastAsiaTheme="minorEastAsia"/>
-          <w:lang w:val="en-US"/>
-        </w:rPr>
-        <w:t xml:space="preserve">Conservation of spin </w:t>
-      </w:r>
-    </w:p>
-    <w:p>
-      <w:pPr>
-        <w:pStyle w:val="ListParagraph"/>
-        <w:numPr>
-          <w:ilvl w:val="0"/>
-          <w:numId w:val="2"/>
-        </w:numPr>
-        <w:rPr>
-          <w:rFonts w:eastAsiaTheme="minorEastAsia"/>
-          <w:lang w:val="en-US"/>
-        </w:rPr>
-      </w:pPr>
-      <w:r>
-        <w:rPr>
-          <w:rFonts w:eastAsiaTheme="minorEastAsia"/>
-          <w:lang w:val="en-US"/>
-        </w:rPr>
-        <w:t>Determine the type of</w:t>
-      </w:r>
-    </w:p>
-    <w:p>
-      <w:pPr>
-        <w:pStyle w:val="ListParagraph"/>
-        <w:numPr>
-          <w:ilvl w:val="0"/>
-          <w:numId w:val="2"/>
-        </w:numPr>
-        <w:rPr>
-          <w:rFonts w:eastAsiaTheme="minorEastAsia"/>
-          <w:lang w:val="en-US"/>
-        </w:rPr>
-      </w:pPr>
-      <w:r>
-        <w:rPr>
-          <w:rFonts w:eastAsiaTheme="minorEastAsia"/>
-          <w:lang w:val="en-US"/>
-        </w:rPr>
-        <w:t>(-</w:t>
-      </w:r>
-      <w:proofErr w:type="gramStart"/>
-      <w:r>
-        <w:rPr>
-          <w:rFonts w:eastAsiaTheme="minorEastAsia"/>
-          <w:lang w:val="en-US"/>
-        </w:rPr>
-        <w:t>1)^</w:t>
-      </w:r>
-      <w:proofErr w:type="gramEnd"/>
-      <w:r>
-        <w:rPr>
-          <w:rFonts w:eastAsiaTheme="minorEastAsia"/>
-          <w:lang w:val="en-US"/>
-        </w:rPr>
-        <w:t>1+j: magnetic 2j -pole</w:t>
-      </w:r>
-    </w:p>
-    <w:p>
-      <w:pPr>
-        <w:pStyle w:val="ListParagraph"/>
-        <w:numPr>
-          <w:ilvl w:val="0"/>
-          <w:numId w:val="2"/>
-        </w:numPr>
-        <w:rPr>
-          <w:rFonts w:eastAsiaTheme="minorEastAsia"/>
-          <w:lang w:val="en-US"/>
-        </w:rPr>
-      </w:pPr>
-      <w:r>
-        <w:rPr>
-          <w:rFonts w:eastAsiaTheme="minorEastAsia"/>
-          <w:lang w:val="en-US"/>
-        </w:rPr>
-        <w:t>(-</w:t>
-      </w:r>
-      <w:proofErr w:type="gramStart"/>
-      <w:r>
-        <w:rPr>
-          <w:rFonts w:eastAsiaTheme="minorEastAsia"/>
-          <w:lang w:val="en-US"/>
-        </w:rPr>
-        <w:t>1)^</w:t>
-      </w:r>
-      <w:proofErr w:type="gramEnd"/>
-      <w:r>
-        <w:rPr>
-          <w:rFonts w:eastAsiaTheme="minorEastAsia"/>
-          <w:lang w:val="en-US"/>
-        </w:rPr>
-        <w:t>j: electric 2j -pole</w:t>
-      </w:r>
-    </w:p>
-    <w:p>
-      <w:pPr>
-        <w:rPr>
-          <w:rFonts w:eastAsiaTheme="minorEastAsia"/>
-          <w:lang w:val="en-US"/>
-        </w:rPr>
-      </w:pPr>
-    </w:p>
-    <w:p>
-      <w:pPr>
-        <w:rPr>
-          <w:rFonts w:eastAsiaTheme="minorEastAsia"/>
-          <w:lang w:val="en-US"/>
-        </w:rPr>
-      </w:pPr>
-    </w:p>
-    <w:p>
-      <w:pPr>
-        <w:rPr>
-          <w:rFonts w:eastAsiaTheme="minorEastAsia"/>
-          <w:lang w:val="en-US"/>
-        </w:rPr>
-      </w:pPr>
+      <w:r>
+        <w:rPr>
+          <w:rFonts w:eastAsiaTheme="minorEastAsia"/>
+          <w:color w:val="4472C4" w:themeColor="accent1"/>
+          <w:lang w:val="en-US"/>
+        </w:rPr>
+        <w:t xml:space="preserve"> of energy?</w:t>
+      </w:r>
+    </w:p>
+    <w:p>
+      <w:pPr>
+        <w:rPr>
+          <w:rFonts w:eastAsiaTheme="minorEastAsia"/>
+          <w:lang w:val="en-US"/>
+        </w:rPr>
+      </w:pPr>
+    </w:p>
+    <w:p>
+      <w:pPr>
+        <w:rPr>
+          <w:rFonts w:eastAsiaTheme="minorEastAsia"/>
+          <w:b/>
+          <w:bCs/>
+          <w:lang w:val="en-US"/>
+        </w:rPr>
+      </w:pPr>
+      <w:r>
+        <w:rPr>
+          <w:rFonts w:eastAsiaTheme="minorEastAsia"/>
+          <w:b/>
+          <w:bCs/>
+          <w:lang w:val="en-US"/>
+        </w:rPr>
+        <w:t>Branching ratio</w:t>
+      </w:r>
+    </w:p>
+    <w:p>
+      <w:pPr>
+        <w:pBdr>
+          <w:bottom w:val="single" w:sz="6" w:space="1" w:color="auto"/>
+        </w:pBdr>
+        <w:rPr>
+          <w:rFonts w:eastAsiaTheme="minorEastAsia"/>
+          <w:b/>
+          <w:bCs/>
+          <w:lang w:val="en-US"/>
+        </w:rPr>
+      </w:pPr>
+      <w:r>
+        <w:rPr>
+          <w:rFonts w:eastAsiaTheme="minorEastAsia"/>
+          <w:b/>
+          <w:bCs/>
+          <w:lang w:val="en-US"/>
+        </w:rPr>
+        <w:t>Conversion coefficient</w:t>
+      </w:r>
+    </w:p>
+    <w:p>
+      <w:pPr>
+        <w:pBdr>
+          <w:bottom w:val="single" w:sz="6" w:space="1" w:color="auto"/>
+        </w:pBdr>
+        <w:rPr>
+          <w:rFonts w:eastAsiaTheme="minorEastAsia"/>
+          <w:b/>
+          <w:bCs/>
+          <w:lang w:val="en-US"/>
+        </w:rPr>
+      </w:pPr>
+    </w:p>
+    <w:p>
+      <w:pPr>
+        <w:rPr>
+          <w:rFonts w:eastAsiaTheme="minorEastAsia"/>
+          <w:b/>
+          <w:bCs/>
+          <w:lang w:val="en-US"/>
+        </w:rPr>
+      </w:pPr>
+    </w:p>
+    <w:p>
+      <w:pPr>
+        <w:rPr>
+          <w:b/>
+          <w:bCs/>
+          <w:lang w:val="en-US"/>
+        </w:rPr>
+      </w:pPr>
+      <w:r>
+        <w:rPr>
+          <w:b/>
+          <w:bCs/>
+          <w:lang w:val="en-US"/>
+        </w:rPr>
+        <w:lastRenderedPageBreak/>
+        <w:t xml:space="preserve">Decay of Gadolinium </w:t>
+      </w:r>
+    </w:p>
+    <w:p>
+      <w:pPr>
+        <w:rPr>
+          <w:b/>
+          <w:bCs/>
+          <w:lang w:val="en-US"/>
+        </w:rPr>
+      </w:pPr>
+      <w:r>
+        <w:rPr>
+          <w:b/>
+          <w:bCs/>
+          <w:lang w:val="en-US"/>
+        </w:rPr>
+        <w:t xml:space="preserve">Decay of Gadolinium </w:t>
+      </w:r>
+      <w:r>
+        <w:rPr>
+          <w:b/>
+          <w:bCs/>
+          <w:lang w:val="en-US"/>
+        </w:rPr>
+        <w:t>(draft/brainstorm)</w:t>
+      </w:r>
+    </w:p>
+    <w:p>
+      <w:pPr>
+        <w:rPr>
+          <w:rFonts w:eastAsiaTheme="minorEastAsia"/>
+          <w:b/>
+          <w:bCs/>
+          <w:lang w:val="en-US"/>
+        </w:rPr>
+      </w:pPr>
+      <w:r>
+        <w:rPr>
+          <w:rFonts w:eastAsiaTheme="minorEastAsia"/>
+          <w:b/>
+          <w:bCs/>
+          <w:lang w:val="en-US"/>
+        </w:rPr>
+        <w:br/>
+      </w:r>
       <w:r>
         <w:rPr>
           <w:rFonts w:eastAsiaTheme="minorEastAsia"/>
@@ -1325,14 +1541,7 @@
           <w:rFonts w:eastAsiaTheme="minorEastAsia"/>
           <w:lang w:val="en-US"/>
         </w:rPr>
-        <w:t xml:space="preserve"> and </w:t>
-      </w:r>
-      <w:r>
-        <w:rPr>
-          <w:rFonts w:eastAsiaTheme="minorEastAsia"/>
-          <w:lang w:val="en-US"/>
-        </w:rPr>
-        <w:t>Gd-158</w:t>
+        <w:t xml:space="preserve"> and Gd-158</w:t>
       </w:r>
       <w:r>
         <w:rPr>
@@ -1353,21 +1562,7 @@
           <w:rFonts w:eastAsiaTheme="minorEastAsia"/>
           <w:lang w:val="en-US"/>
         </w:rPr>
-        <w:t xml:space="preserve"> and </w:t>
-      </w:r>
-      <w:r>
-        <w:rPr>
-          <w:rFonts w:eastAsiaTheme="minorEastAsia"/>
-          <w:lang w:val="en-US"/>
-        </w:rPr>
-        <w:t>7.9 MeV</w:t>
-      </w:r>
-      <w:r>
-        <w:rPr>
-          <w:rFonts w:eastAsiaTheme="minorEastAsia"/>
-          <w:lang w:val="en-US"/>
-        </w:rPr>
-        <w:t>, respectively, and identical</w:t>
+        <w:t xml:space="preserve"> and 7.9 MeV, respectively, and identical</w:t>
       </w:r>
       <w:r>
         <w:rPr>
@@ -1462,35 +1657,14 @@
           <w:rFonts w:eastAsiaTheme="minorEastAsia"/>
           <w:lang w:val="en-US"/>
         </w:rPr>
-        <w:t>Both Gd-15</w:t>
-      </w:r>
-      <w:r>
-        <w:rPr>
-          <w:rFonts w:eastAsiaTheme="minorEastAsia"/>
-          <w:lang w:val="en-US"/>
-        </w:rPr>
-        <w:t>6</w:t>
-      </w:r>
-      <w:r>
-        <w:rPr>
-          <w:rFonts w:eastAsiaTheme="minorEastAsia"/>
-          <w:lang w:val="en-US"/>
-        </w:rPr>
-        <w:t xml:space="preserve"> </w:t>
-      </w:r>
-      <w:r>
-        <w:rPr>
-          <w:rFonts w:eastAsiaTheme="minorEastAsia"/>
-          <w:lang w:val="en-US"/>
-        </w:rPr>
-        <w:t xml:space="preserve">and Gd-158 </w:t>
-      </w:r>
-      <w:r>
-        <w:rPr>
-          <w:rFonts w:eastAsiaTheme="minorEastAsia"/>
-          <w:lang w:val="en-US"/>
-        </w:rPr>
-        <w:t xml:space="preserve">have ground states with spin-parity </w:t>
+        <w:t xml:space="preserve">Both isotopes have ground state </w:t>
+      </w:r>
+      <w:r>
+        <w:rPr>
+          <w:rFonts w:eastAsiaTheme="minorEastAsia"/>
+          <w:lang w:val="en-US"/>
+        </w:rPr>
+        <w:t xml:space="preserve">with spin-parity </w:t>
       </w:r>
       <m:oMath>
         <m:sSup>
@@ -1603,17 +1777,8 @@
           <w:rFonts w:eastAsiaTheme="minorEastAsia"/>
           <w:lang w:val="en-US"/>
         </w:rPr>
-        <w:t xml:space="preserve">even-even nucleus </w:t>
-      </w:r>
-      <w:proofErr w:type="gramStart"/>
-      <w:r>
-        <w:rPr>
-          <w:rFonts w:eastAsiaTheme="minorEastAsia"/>
-          <w:lang w:val="en-US"/>
-        </w:rPr>
-        <w:t>do</w:t>
-      </w:r>
-      <w:proofErr w:type="gramEnd"/>
+        <w:t>even-even nucleus do</w:t>
+      </w:r>
       <w:r>
         <w:rPr>
           <w:rFonts w:eastAsiaTheme="minorEastAsia"/>
@@ -1680,21 +1845,7 @@
             <w:rFonts w:ascii="Cambria Math" w:eastAsiaTheme="minorEastAsia" w:hAnsi="Cambria Math"/>
             <w:lang w:val="en-US"/>
           </w:rPr>
-          <m:t>∆I</m:t>
-        </m:r>
-        <m:r>
-          <w:rPr>
-            <w:rFonts w:ascii="Cambria Math" w:eastAsiaTheme="minorEastAsia" w:hAnsi="Cambria Math"/>
-            <w:lang w:val="en-US"/>
-          </w:rPr>
-          <m:t>≠</m:t>
-        </m:r>
-        <m:r>
-          <w:rPr>
-            <w:rFonts w:ascii="Cambria Math" w:eastAsiaTheme="minorEastAsia" w:hAnsi="Cambria Math"/>
-            <w:lang w:val="en-US"/>
-          </w:rPr>
-          <m:t>0</m:t>
+          <m:t>∆I≠0</m:t>
         </m:r>
       </m:oMath>
       <w:r>
@@ -1718,6 +1869,552 @@
           <w:lang w:val="en-US"/>
         </w:rPr>
         <w:t>As the excitation energy decreases, energy available for a gamma decay decreases and the probability of IC increases.</w:t>
+      </w:r>
+    </w:p>
+    <w:p>
+      <w:pPr>
+        <w:rPr>
+          <w:b/>
+          <w:bCs/>
+          <w:lang w:val="en-US"/>
+        </w:rPr>
+      </w:pPr>
+    </w:p>
+    <w:p>
+      <w:pPr>
+        <w:rPr>
+          <w:b/>
+          <w:bCs/>
+          <w:lang w:val="en-US"/>
+        </w:rPr>
+      </w:pPr>
+    </w:p>
+    <w:p>
+      <w:pPr>
+        <w:rPr>
+          <w:lang w:val="en-US"/>
+        </w:rPr>
+      </w:pPr>
+      <w:r>
+        <w:rPr>
+          <w:lang w:val="en-US"/>
+        </w:rPr>
+        <w:t xml:space="preserve">Facts: </w:t>
+      </w:r>
+      <w:proofErr w:type="spellStart"/>
+      <w:r>
+        <w:rPr>
+          <w:lang w:val="en-US"/>
+        </w:rPr>
+        <w:t>Gd</w:t>
+      </w:r>
+      <w:proofErr w:type="spellEnd"/>
+      <w:r>
+        <w:rPr>
+          <w:lang w:val="en-US"/>
+        </w:rPr>
+        <w:t xml:space="preserve"> states, excited and ground. </w:t>
+      </w:r>
+    </w:p>
+    <w:p>
+      <w:pPr>
+        <w:pStyle w:val="ListParagraph"/>
+        <w:numPr>
+          <w:ilvl w:val="0"/>
+          <w:numId w:val="6"/>
+        </w:numPr>
+        <w:rPr>
+          <w:color w:val="7030A0"/>
+          <w:lang w:val="en-US"/>
+        </w:rPr>
+      </w:pPr>
+      <w:r>
+        <w:rPr>
+          <w:color w:val="7030A0"/>
+          <w:lang w:val="en-US"/>
+        </w:rPr>
+        <w:t xml:space="preserve">First excited state of </w:t>
+      </w:r>
+      <w:proofErr w:type="spellStart"/>
+      <w:r>
+        <w:rPr>
+          <w:color w:val="7030A0"/>
+          <w:lang w:val="en-US"/>
+        </w:rPr>
+        <w:t>Gd</w:t>
+      </w:r>
+      <w:proofErr w:type="spellEnd"/>
+      <w:r>
+        <w:rPr>
+          <w:color w:val="7030A0"/>
+          <w:lang w:val="en-US"/>
+        </w:rPr>
+        <w:t>??</w:t>
+      </w:r>
+    </w:p>
+    <w:p>
+      <w:pPr>
+        <w:pStyle w:val="ListParagraph"/>
+        <w:numPr>
+          <w:ilvl w:val="0"/>
+          <w:numId w:val="6"/>
+        </w:numPr>
+        <w:rPr>
+          <w:color w:val="7030A0"/>
+          <w:lang w:val="en-US"/>
+        </w:rPr>
+      </w:pPr>
+      <w:r>
+        <w:rPr>
+          <w:color w:val="7030A0"/>
+          <w:lang w:val="en-US"/>
+        </w:rPr>
+        <w:t xml:space="preserve">∆E from first to ground is less than 1.022MeV? </w:t>
+      </w:r>
+      <w:proofErr w:type="gramStart"/>
+      <w:r>
+        <w:rPr>
+          <w:color w:val="7030A0"/>
+          <w:lang w:val="en-US"/>
+        </w:rPr>
+        <w:t>So</w:t>
+      </w:r>
+      <w:proofErr w:type="gramEnd"/>
+      <w:r>
+        <w:rPr>
+          <w:color w:val="7030A0"/>
+          <w:lang w:val="en-US"/>
+        </w:rPr>
+        <w:t xml:space="preserve"> no (e-e+)-pair?</w:t>
+      </w:r>
+    </w:p>
+    <w:p>
+      <w:pPr>
+        <w:pStyle w:val="ListParagraph"/>
+        <w:numPr>
+          <w:ilvl w:val="0"/>
+          <w:numId w:val="6"/>
+        </w:numPr>
+        <w:rPr>
+          <w:color w:val="7030A0"/>
+          <w:lang w:val="en-US"/>
+        </w:rPr>
+      </w:pPr>
+      <w:r>
+        <w:rPr>
+          <w:color w:val="7030A0"/>
+          <w:lang w:val="en-US"/>
+        </w:rPr>
+        <w:t xml:space="preserve">Gamma and Ice are of interest and are commonly used as signal generating particles. Deposit energy in detectors like … and </w:t>
+      </w:r>
+      <w:proofErr w:type="gramStart"/>
+      <w:r>
+        <w:rPr>
+          <w:color w:val="7030A0"/>
+          <w:lang w:val="en-US"/>
+        </w:rPr>
+        <w:t>… .</w:t>
+      </w:r>
+      <w:proofErr w:type="gramEnd"/>
+      <w:r>
+        <w:rPr>
+          <w:color w:val="7030A0"/>
+          <w:lang w:val="en-US"/>
+        </w:rPr>
+        <w:t xml:space="preserve"> Different detectors use different particles. </w:t>
+      </w:r>
+    </w:p>
+    <w:p>
+      <w:pPr>
+        <w:ind w:left="360"/>
+        <w:rPr>
+          <w:color w:val="7030A0"/>
+          <w:lang w:val="en-US"/>
+        </w:rPr>
+      </w:pPr>
+    </w:p>
+    <w:p>
+      <w:pPr>
+        <w:ind w:left="360"/>
+        <w:rPr>
+          <w:color w:val="7030A0"/>
+          <w:lang w:val="en-US"/>
+        </w:rPr>
+      </w:pPr>
+      <w:r>
+        <w:rPr>
+          <w:color w:val="7030A0"/>
+          <w:lang w:val="en-US"/>
+        </w:rPr>
+        <w:t xml:space="preserve">Types of detectors </w:t>
+      </w:r>
+      <w:proofErr w:type="gramStart"/>
+      <w:r>
+        <w:rPr>
+          <w:color w:val="7030A0"/>
+          <w:lang w:val="en-US"/>
+        </w:rPr>
+        <w:t>used?</w:t>
+      </w:r>
+      <w:proofErr w:type="gramEnd"/>
+    </w:p>
+    <w:p>
+      <w:pPr>
+        <w:pStyle w:val="ListParagraph"/>
+        <w:numPr>
+          <w:ilvl w:val="0"/>
+          <w:numId w:val="6"/>
+        </w:numPr>
+        <w:rPr>
+          <w:color w:val="7030A0"/>
+          <w:lang w:val="en-US"/>
+        </w:rPr>
+      </w:pPr>
+      <w:r>
+        <w:rPr>
+          <w:color w:val="7030A0"/>
+          <w:lang w:val="en-US"/>
+        </w:rPr>
+        <w:t xml:space="preserve">Their energy spectrum. </w:t>
+      </w:r>
+    </w:p>
+    <w:p>
+      <w:pPr>
+        <w:rPr>
+          <w:lang w:val="en-US"/>
+        </w:rPr>
+      </w:pPr>
+    </w:p>
+    <w:p>
+      <w:pPr>
+        <w:rPr>
+          <w:lang w:val="en-US"/>
+        </w:rPr>
+      </w:pPr>
+      <w:r>
+        <w:rPr>
+          <w:lang w:val="en-US"/>
+        </w:rPr>
+        <w:t>How does it decay?</w:t>
+      </w:r>
+    </w:p>
+    <w:p>
+      <w:pPr>
+        <w:pStyle w:val="ListParagraph"/>
+        <w:numPr>
+          <w:ilvl w:val="0"/>
+          <w:numId w:val="5"/>
+        </w:numPr>
+        <w:rPr>
+          <w:lang w:val="en-US"/>
+        </w:rPr>
+      </w:pPr>
+      <w:r>
+        <w:rPr>
+          <w:lang w:val="en-US"/>
+        </w:rPr>
+        <w:t>Q: maximum energy a photon can have</w:t>
+      </w:r>
+    </w:p>
+    <w:p>
+      <w:pPr>
+        <w:pStyle w:val="ListParagraph"/>
+        <w:numPr>
+          <w:ilvl w:val="0"/>
+          <w:numId w:val="5"/>
+        </w:numPr>
+        <w:rPr>
+          <w:lang w:val="en-US"/>
+        </w:rPr>
+      </w:pPr>
+      <w:r>
+        <w:rPr>
+          <w:lang w:val="en-US"/>
+        </w:rPr>
+        <w:t>De-excites in one decay, but usually an avg. of 4 gamma decay (ref.?)</w:t>
+      </w:r>
+    </w:p>
+    <w:p>
+      <w:pPr>
+        <w:pStyle w:val="ListParagraph"/>
+        <w:numPr>
+          <w:ilvl w:val="0"/>
+          <w:numId w:val="5"/>
+        </w:numPr>
+        <w:rPr>
+          <w:lang w:val="en-US"/>
+        </w:rPr>
+      </w:pPr>
+      <w:r>
+        <w:rPr>
+          <w:lang w:val="en-US"/>
+        </w:rPr>
+        <w:t>First-generation: larges energies</w:t>
+      </w:r>
+    </w:p>
+    <w:p>
+      <w:pPr>
+        <w:pStyle w:val="ListParagraph"/>
+        <w:numPr>
+          <w:ilvl w:val="0"/>
+          <w:numId w:val="5"/>
+        </w:numPr>
+        <w:rPr>
+          <w:lang w:val="en-US"/>
+        </w:rPr>
+      </w:pPr>
+      <w:r>
+        <w:rPr>
+          <w:lang w:val="en-US"/>
+        </w:rPr>
+        <w:t>N-generation: lower energy</w:t>
+      </w:r>
+    </w:p>
+    <w:p>
+      <w:pPr>
+        <w:rPr>
+          <w:rFonts w:eastAsiaTheme="minorEastAsia"/>
+          <w:lang w:val="en-US"/>
+        </w:rPr>
+      </w:pPr>
+    </w:p>
+    <w:p>
+      <w:pPr>
+        <w:rPr>
+          <w:rFonts w:eastAsiaTheme="minorEastAsia"/>
+          <w:lang w:val="en-US"/>
+        </w:rPr>
+      </w:pPr>
+    </w:p>
+    <w:p>
+      <w:pPr>
+        <w:rPr>
+          <w:rFonts w:eastAsiaTheme="minorEastAsia"/>
+          <w:lang w:val="en-US"/>
+        </w:rPr>
+      </w:pPr>
+    </w:p>
+    <w:p>
+      <w:pPr>
+        <w:rPr>
+          <w:rFonts w:eastAsiaTheme="minorEastAsia"/>
+          <w:lang w:val="en-US"/>
+        </w:rPr>
+      </w:pPr>
+      <w:r>
+        <w:rPr>
+          <w:rFonts w:eastAsiaTheme="minorEastAsia"/>
+          <w:lang w:val="en-US"/>
+        </w:rPr>
+        <w:t>Parity??</w:t>
+      </w:r>
+    </w:p>
+    <w:p>
+      <w:pPr>
+        <w:pStyle w:val="ListParagraph"/>
+        <w:numPr>
+          <w:ilvl w:val="0"/>
+          <w:numId w:val="4"/>
+        </w:numPr>
+        <w:rPr>
+          <w:rFonts w:eastAsiaTheme="minorEastAsia"/>
+          <w:lang w:val="en-US"/>
+        </w:rPr>
+      </w:pPr>
+      <w:r>
+        <w:rPr>
+          <w:rFonts w:eastAsiaTheme="minorEastAsia"/>
+          <w:lang w:val="en-US"/>
+        </w:rPr>
+        <w:t xml:space="preserve">Type of gamma </w:t>
+      </w:r>
+    </w:p>
+    <w:p>
+      <w:pPr>
+        <w:rPr>
+          <w:rFonts w:eastAsiaTheme="minorEastAsia"/>
+          <w:lang w:val="en-US"/>
+        </w:rPr>
+      </w:pPr>
+    </w:p>
+    <w:p>
+      <w:pPr>
+        <w:rPr>
+          <w:rFonts w:eastAsiaTheme="minorEastAsia"/>
+          <w:lang w:val="en-US"/>
+        </w:rPr>
+      </w:pPr>
+      <w:proofErr w:type="spellStart"/>
+      <w:r>
+        <w:rPr>
+          <w:rFonts w:eastAsiaTheme="minorEastAsia"/>
+          <w:lang w:val="en-US"/>
+        </w:rPr>
+        <w:t>Concservation</w:t>
+      </w:r>
+      <w:proofErr w:type="spellEnd"/>
+      <w:r>
+        <w:rPr>
+          <w:rFonts w:eastAsiaTheme="minorEastAsia"/>
+          <w:lang w:val="en-US"/>
+        </w:rPr>
+        <w:t xml:space="preserve"> of energy</w:t>
+      </w:r>
+    </w:p>
+    <w:p>
+      <w:pPr>
+        <w:pStyle w:val="ListParagraph"/>
+        <w:numPr>
+          <w:ilvl w:val="0"/>
+          <w:numId w:val="3"/>
+        </w:numPr>
+        <w:rPr>
+          <w:rFonts w:eastAsiaTheme="minorEastAsia"/>
+          <w:lang w:val="en-US"/>
+        </w:rPr>
+      </w:pPr>
+      <w:r>
+        <w:rPr>
+          <w:rFonts w:eastAsiaTheme="minorEastAsia"/>
+          <w:lang w:val="en-US"/>
+        </w:rPr>
+        <w:t>Photon</w:t>
+      </w:r>
+    </w:p>
+    <w:p>
+      <w:pPr>
+        <w:pStyle w:val="ListParagraph"/>
+        <w:numPr>
+          <w:ilvl w:val="0"/>
+          <w:numId w:val="3"/>
+        </w:numPr>
+        <w:rPr>
+          <w:rFonts w:eastAsiaTheme="minorEastAsia"/>
+          <w:lang w:val="en-US"/>
+        </w:rPr>
+      </w:pPr>
+      <w:r>
+        <w:rPr>
+          <w:rFonts w:eastAsiaTheme="minorEastAsia"/>
+          <w:lang w:val="en-US"/>
+        </w:rPr>
+        <w:t xml:space="preserve">Electron/resulting </w:t>
+      </w:r>
+      <w:proofErr w:type="spellStart"/>
+      <w:r>
+        <w:rPr>
+          <w:rFonts w:eastAsiaTheme="minorEastAsia"/>
+          <w:lang w:val="en-US"/>
+        </w:rPr>
+        <w:t>particlss</w:t>
+      </w:r>
+      <w:proofErr w:type="spellEnd"/>
+    </w:p>
+    <w:p>
+      <w:pPr>
+        <w:rPr>
+          <w:rFonts w:eastAsiaTheme="minorEastAsia"/>
+          <w:lang w:val="en-US"/>
+        </w:rPr>
+      </w:pPr>
+      <w:r>
+        <w:rPr>
+          <w:rFonts w:eastAsiaTheme="minorEastAsia"/>
+          <w:lang w:val="en-US"/>
+        </w:rPr>
+        <w:t xml:space="preserve">Conservation of spin </w:t>
+      </w:r>
+    </w:p>
+    <w:p>
+      <w:pPr>
+        <w:pStyle w:val="ListParagraph"/>
+        <w:numPr>
+          <w:ilvl w:val="0"/>
+          <w:numId w:val="2"/>
+        </w:numPr>
+        <w:rPr>
+          <w:rFonts w:eastAsiaTheme="minorEastAsia"/>
+          <w:lang w:val="en-US"/>
+        </w:rPr>
+      </w:pPr>
+      <w:r>
+        <w:rPr>
+          <w:rFonts w:eastAsiaTheme="minorEastAsia"/>
+          <w:lang w:val="en-US"/>
+        </w:rPr>
+        <w:t>Determine the type of</w:t>
+      </w:r>
+    </w:p>
+    <w:p>
+      <w:pPr>
+        <w:pStyle w:val="ListParagraph"/>
+        <w:numPr>
+          <w:ilvl w:val="0"/>
+          <w:numId w:val="2"/>
+        </w:numPr>
+        <w:rPr>
+          <w:rFonts w:eastAsiaTheme="minorEastAsia"/>
+          <w:lang w:val="en-US"/>
+        </w:rPr>
+      </w:pPr>
+      <w:r>
+        <w:rPr>
+          <w:rFonts w:eastAsiaTheme="minorEastAsia"/>
+          <w:lang w:val="en-US"/>
+        </w:rPr>
+        <w:t>(-</w:t>
+      </w:r>
+      <w:proofErr w:type="gramStart"/>
+      <w:r>
+        <w:rPr>
+          <w:rFonts w:eastAsiaTheme="minorEastAsia"/>
+          <w:lang w:val="en-US"/>
+        </w:rPr>
+        <w:t>1)^</w:t>
+      </w:r>
+      <w:proofErr w:type="gramEnd"/>
+      <w:r>
+        <w:rPr>
+          <w:rFonts w:eastAsiaTheme="minorEastAsia"/>
+          <w:lang w:val="en-US"/>
+        </w:rPr>
+        <w:t>1+j: magnetic 2j -pole</w:t>
+      </w:r>
+    </w:p>
+    <w:p>
+      <w:pPr>
+        <w:pStyle w:val="ListParagraph"/>
+        <w:numPr>
+          <w:ilvl w:val="0"/>
+          <w:numId w:val="2"/>
+        </w:numPr>
+        <w:rPr>
+          <w:rFonts w:eastAsiaTheme="minorEastAsia"/>
+          <w:lang w:val="en-US"/>
+        </w:rPr>
+      </w:pPr>
+      <w:r>
+        <w:rPr>
+          <w:rFonts w:eastAsiaTheme="minorEastAsia"/>
+          <w:lang w:val="en-US"/>
+        </w:rPr>
+        <w:t>(-</w:t>
+      </w:r>
+      <w:proofErr w:type="gramStart"/>
+      <w:r>
+        <w:rPr>
+          <w:rFonts w:eastAsiaTheme="minorEastAsia"/>
+          <w:lang w:val="en-US"/>
+        </w:rPr>
+        <w:t>1)^</w:t>
+      </w:r>
+      <w:proofErr w:type="gramEnd"/>
+      <w:r>
+        <w:rPr>
+          <w:rFonts w:eastAsiaTheme="minorEastAsia"/>
+          <w:lang w:val="en-US"/>
+        </w:rPr>
+        <w:t>j: electric 2j -pole</w:t>
       </w:r>
     </w:p>
     <w:p>
@@ -1858,6 +2555,7 @@
           <w:rFonts w:eastAsiaTheme="minorEastAsia"/>
           <w:lang w:val="en-US"/>
         </w:rPr>
+        <w:lastRenderedPageBreak/>
         <w:t>Read more about IC</w:t>
       </w:r>
     </w:p>
@@ -1890,6 +2588,7 @@
       </w:pPr>
     </w:p>
     <w:sectPr>
+      <w:headerReference w:type="default" r:id="rId8"/>
       <w:pgSz w:w="11900" w:h="16840"/>
       <w:pgMar w:top="1440" w:right="1440" w:bottom="1440" w:left="1440" w:header="708" w:footer="708" w:gutter="0"/>
       <w:cols w:space="708"/>
@@ -1899,6 +2598,63 @@
 </w:document>
 </file>
 
+<file path=word/endnotes.xml><?xml version="1.0" encoding="utf-8"?>
+<w:endnotes xmlns:wpc="http://schemas.microsoft.com/office/word/2010/wordprocessingCanvas" xmlns:cx="http://schemas.microsoft.com/office/drawing/2014/chartex" xmlns:cx1="http://schemas.microsoft.com/office/drawing/2015/9/8/chartex" xmlns:cx2="http://schemas.microsoft.com/office/drawing/2015/10/21/chartex" xmlns:cx3="http://schemas.microsoft.com/office/drawing/2016/5/9/chartex" xmlns:cx4="http://schemas.microsoft.com/office/drawing/2016/5/10/chartex" xmlns:cx5="http://schemas.microsoft.com/office/drawing/2016/5/11/chartex" xmlns:cx6="http://schemas.microsoft.com/office/drawing/2016/5/12/chartex" xmlns:cx7="http://schemas.microsoft.com/office/drawing/2016/5/13/chartex" xmlns:cx8="http://schemas.microsoft.com/office/drawing/2016/5/14/chartex" xmlns:mc="http://schemas.openxmlformats.org/markup-compatibility/2006" xmlns:aink="http://schemas.microsoft.com/office/drawing/2016/ink" xmlns:am3d="http://schemas.microsoft.com/office/drawing/2017/model3d" xmlns:o="urn:schemas-microsoft-com:office:office" xmlns:r="http://schemas.openxmlformats.org/officeDocument/2006/relationships" xmlns:m="http://schemas.openxmlformats.org/officeDocument/2006/math" xmlns:v="urn:schemas-microsoft-com:vml" xmlns:wp14="http://schemas.microsoft.com/office/word/2010/wordprocessingDrawing" xmlns:wp="http://schemas.openxmlformats.org/drawingml/2006/wordprocessingDrawing" xmlns:w10="urn:schemas-microsoft-com:office:word" xmlns:w="http://schemas.openxmlformats.org/wordprocessingml/2006/main" xmlns:w14="http://schemas.microsoft.com/office/word/2010/wordml" xmlns:w15="http://schemas.microsoft.com/office/word/2012/wordml" xmlns:w16cid="http://schemas.microsoft.com/office/word/2016/wordml/cid" xmlns:w16se="http://schemas.microsoft.com/office/word/2015/wordml/symex" xmlns:wpg="http://schemas.microsoft.com/office/word/2010/wordprocessingGroup" xmlns:wpi="http://schemas.microsoft.com/office/word/2010/wordprocessingInk" xmlns:wne="http://schemas.microsoft.com/office/word/2006/wordml" xmlns:wps="http://schemas.microsoft.com/office/word/2010/wordprocessingShape" mc:Ignorable="w14 w15 w16se w16cid wp14">
+  <w:endnote w:type="separator" w:id="-1">
+    <w:p>
+      <w:r>
+        <w:separator/>
+      </w:r>
+    </w:p>
+  </w:endnote>
+  <w:endnote w:type="continuationSeparator" w:id="0">
+    <w:p>
+      <w:r>
+        <w:continuationSeparator/>
+      </w:r>
+    </w:p>
+  </w:endnote>
+</w:endnotes>
+</file>
+
+<file path=word/footnotes.xml><?xml version="1.0" encoding="utf-8"?>
+<w:footnotes xmlns:wpc="http://schemas.microsoft.com/office/word/2010/wordprocessingCanvas" xmlns:cx="http://schemas.microsoft.com/office/drawing/2014/chartex" xmlns:cx1="http://schemas.microsoft.com/office/drawing/2015/9/8/chartex" xmlns:cx2="http://schemas.microsoft.com/office/drawing/2015/10/21/chartex" xmlns:cx3="http://schemas.microsoft.com/office/drawing/2016/5/9/chartex" xmlns:cx4="http://schemas.microsoft.com/office/drawing/2016/5/10/chartex" xmlns:cx5="http://schemas.microsoft.com/office/drawing/2016/5/11/chartex" xmlns:cx6="http://schemas.microsoft.com/office/drawing/2016/5/12/chartex" xmlns:cx7="http://schemas.microsoft.com/office/drawing/2016/5/13/chartex" xmlns:cx8="http://schemas.microsoft.com/office/drawing/2016/5/14/chartex" xmlns:mc="http://schemas.openxmlformats.org/markup-compatibility/2006" xmlns:aink="http://schemas.microsoft.com/office/drawing/2016/ink" xmlns:am3d="http://schemas.microsoft.com/office/drawing/2017/model3d" xmlns:o="urn:schemas-microsoft-com:office:office" xmlns:r="http://schemas.openxmlformats.org/officeDocument/2006/relationships" xmlns:m="http://schemas.openxmlformats.org/officeDocument/2006/math" xmlns:v="urn:schemas-microsoft-com:vml" xmlns:wp14="http://schemas.microsoft.com/office/word/2010/wordprocessingDrawing" xmlns:wp="http://schemas.openxmlformats.org/drawingml/2006/wordprocessingDrawing" xmlns:w10="urn:schemas-microsoft-com:office:word" xmlns:w="http://schemas.openxmlformats.org/wordprocessingml/2006/main" xmlns:w14="http://schemas.microsoft.com/office/word/2010/wordml" xmlns:w15="http://schemas.microsoft.com/office/word/2012/wordml" xmlns:w16cid="http://schemas.microsoft.com/office/word/2016/wordml/cid" xmlns:w16se="http://schemas.microsoft.com/office/word/2015/wordml/symex" xmlns:wpg="http://schemas.microsoft.com/office/word/2010/wordprocessingGroup" xmlns:wpi="http://schemas.microsoft.com/office/word/2010/wordprocessingInk" xmlns:wne="http://schemas.microsoft.com/office/word/2006/wordml" xmlns:wps="http://schemas.microsoft.com/office/word/2010/wordprocessingShape" mc:Ignorable="w14 w15 w16se w16cid wp14">
+  <w:footnote w:type="separator" w:id="-1">
+    <w:p>
+      <w:r>
+        <w:separator/>
+      </w:r>
+    </w:p>
+  </w:footnote>
+  <w:footnote w:type="continuationSeparator" w:id="0">
+    <w:p>
+      <w:r>
+        <w:continuationSeparator/>
+      </w:r>
+    </w:p>
+  </w:footnote>
+</w:footnotes>
+</file>
+
+<file path=word/header1.xml><?xml version="1.0" encoding="utf-8"?>
+<w:hdr xmlns:wpc="http://schemas.microsoft.com/office/word/2010/wordprocessingCanvas" xmlns:cx="http://schemas.microsoft.com/office/drawing/2014/chartex" xmlns:cx1="http://schemas.microsoft.com/office/drawing/2015/9/8/chartex" xmlns:cx2="http://schemas.microsoft.com/office/drawing/2015/10/21/chartex" xmlns:cx3="http://schemas.microsoft.com/office/drawing/2016/5/9/chartex" xmlns:cx4="http://schemas.microsoft.com/office/drawing/2016/5/10/chartex" xmlns:cx5="http://schemas.microsoft.com/office/drawing/2016/5/11/chartex" xmlns:cx6="http://schemas.microsoft.com/office/drawing/2016/5/12/chartex" xmlns:cx7="http://schemas.microsoft.com/office/drawing/2016/5/13/chartex" xmlns:cx8="http://schemas.microsoft.com/office/drawing/2016/5/14/chartex" xmlns:mc="http://schemas.openxmlformats.org/markup-compatibility/2006" xmlns:aink="http://schemas.microsoft.com/office/drawing/2016/ink" xmlns:am3d="http://schemas.microsoft.com/office/drawing/2017/model3d" xmlns:o="urn:schemas-microsoft-com:office:office" xmlns:r="http://schemas.openxmlformats.org/officeDocument/2006/relationships" xmlns:m="http://schemas.openxmlformats.org/officeDocument/2006/math" xmlns:v="urn:schemas-microsoft-com:vml" xmlns:wp14="http://schemas.microsoft.com/office/word/2010/wordprocessingDrawing" xmlns:wp="http://schemas.openxmlformats.org/drawingml/2006/wordprocessingDrawing" xmlns:w10="urn:schemas-microsoft-com:office:word" xmlns:w="http://schemas.openxmlformats.org/wordprocessingml/2006/main" xmlns:w14="http://schemas.microsoft.com/office/word/2010/wordml" xmlns:w15="http://schemas.microsoft.com/office/word/2012/wordml" xmlns:w16cid="http://schemas.microsoft.com/office/word/2016/wordml/cid" xmlns:w16se="http://schemas.microsoft.com/office/word/2015/wordml/symex" xmlns:wpg="http://schemas.microsoft.com/office/word/2010/wordprocessingGroup" xmlns:wpi="http://schemas.microsoft.com/office/word/2010/wordprocessingInk" xmlns:wne="http://schemas.microsoft.com/office/word/2006/wordml" xmlns:wps="http://schemas.microsoft.com/office/word/2010/wordprocessingShape" mc:Ignorable="w14 w15 w16se w16cid wp14">
+  <w:p>
+    <w:pPr>
+      <w:pStyle w:val="Header"/>
+      <w:rPr>
+        <w:lang w:val="nb-NO"/>
+      </w:rPr>
+    </w:pPr>
+    <w:r>
+      <w:rPr>
+        <w:lang w:val="nb-NO"/>
+      </w:rPr>
+      <w:t>Date: 04.-05.04.2020</w:t>
+    </w:r>
+  </w:p>
+</w:hdr>
+</file>
+
 <file path=word/numbering.xml><?xml version="1.0" encoding="utf-8"?>
 <w:numbering xmlns:wpc="http://schemas.microsoft.com/office/word/2010/wordprocessingCanvas" xmlns:cx="http://schemas.microsoft.com/office/drawing/2014/chartex" xmlns:cx1="http://schemas.microsoft.com/office/drawing/2015/9/8/chartex" xmlns:cx2="http://schemas.microsoft.com/office/drawing/2015/10/21/chartex" xmlns:cx3="http://schemas.microsoft.com/office/drawing/2016/5/9/chartex" xmlns:cx4="http://schemas.microsoft.com/office/drawing/2016/5/10/chartex" xmlns:cx5="http://schemas.microsoft.com/office/drawing/2016/5/11/chartex" xmlns:cx6="http://schemas.microsoft.com/office/drawing/2016/5/12/chartex" xmlns:cx7="http://schemas.microsoft.com/office/drawing/2016/5/13/chartex" xmlns:cx8="http://schemas.microsoft.com/office/drawing/2016/5/14/chartex" xmlns:mc="http://schemas.openxmlformats.org/markup-compatibility/2006" xmlns:aink="http://schemas.microsoft.com/office/drawing/2016/ink" xmlns:am3d="http://schemas.microsoft.com/office/drawing/2017/model3d" xmlns:o="urn:schemas-microsoft-com:office:office" xmlns:r="http://schemas.openxmlformats.org/officeDocument/2006/relationships" xmlns:m="http://schemas.openxmlformats.org/officeDocument/2006/math" xmlns:v="urn:schemas-microsoft-com:vml" xmlns:wp14="http://schemas.microsoft.com/office/word/2010/wordprocessingDrawing" xmlns:wp="http://schemas.openxmlformats.org/drawingml/2006/wordprocessingDrawing" xmlns:w10="urn:schemas-microsoft-com:office:word" xmlns:w="http://schemas.openxmlformats.org/wordprocessingml/2006/main" xmlns:w14="http://schemas.microsoft.com/office/word/2010/wordml" xmlns:w15="http://schemas.microsoft.com/office/word/2012/wordml" xmlns:w16cid="http://schemas.microsoft.com/office/word/2016/wordml/cid" xmlns:w16se="http://schemas.microsoft.com/office/word/2015/wordml/symex" xmlns:wpg="http://schemas.microsoft.com/office/word/2010/wordprocessingGroup" xmlns:wpi="http://schemas.microsoft.com/office/word/2010/wordprocessingInk" xmlns:wne="http://schemas.microsoft.com/office/word/2006/wordml" xmlns:wps="http://schemas.microsoft.com/office/word/2010/wordprocessingShape" mc:Ignorable="w14 w15 w16se w16cid wp14">
   <w:abstractNum w:abstractNumId="0" w15:restartNumberingAfterBreak="0">
@@ -2126,6 +2882,230 @@
     </w:lvl>
   </w:abstractNum>
   <w:abstractNum w:abstractNumId="2" w15:restartNumberingAfterBreak="0">
+    <w:nsid w:val="55EF77F7"/>
+    <w:multiLevelType w:val="hybridMultilevel"/>
+    <w:tmpl w:val="F3C2EFC0"/>
+    <w:lvl w:ilvl="0" w:tplc="A30A58BE">
+      <w:numFmt w:val="bullet"/>
+      <w:lvlText w:val="-"/>
+      <w:lvlJc w:val="left"/>
+      <w:pPr>
+        <w:ind w:left="720" w:hanging="360"/>
+      </w:pPr>
+      <w:rPr>
+        <w:rFonts w:ascii="Calibri" w:eastAsiaTheme="minorHAnsi" w:hAnsi="Calibri" w:cs="Calibri" w:hint="default"/>
+      </w:rPr>
+    </w:lvl>
+    <w:lvl w:ilvl="1" w:tplc="08090003" w:tentative="1">
+      <w:start w:val="1"/>
+      <w:numFmt w:val="bullet"/>
+      <w:lvlText w:val="o"/>
+      <w:lvlJc w:val="left"/>
+      <w:pPr>
+        <w:ind w:left="1440" w:hanging="360"/>
+      </w:pPr>
+      <w:rPr>
+        <w:rFonts w:ascii="Courier New" w:hAnsi="Courier New" w:cs="Courier New" w:hint="default"/>
+      </w:rPr>
+    </w:lvl>
+    <w:lvl w:ilvl="2" w:tplc="08090005" w:tentative="1">
+      <w:start w:val="1"/>
+      <w:numFmt w:val="bullet"/>
+      <w:lvlText w:val=""/>
+      <w:lvlJc w:val="left"/>
+      <w:pPr>
+        <w:ind w:left="2160" w:hanging="360"/>
+      </w:pPr>
+      <w:rPr>
+        <w:rFonts w:ascii="Wingdings" w:hAnsi="Wingdings" w:hint="default"/>
+      </w:rPr>
+    </w:lvl>
+    <w:lvl w:ilvl="3" w:tplc="08090001" w:tentative="1">
+      <w:start w:val="1"/>
+      <w:numFmt w:val="bullet"/>
+      <w:lvlText w:val=""/>
+      <w:lvlJc w:val="left"/>
+      <w:pPr>
+        <w:ind w:left="2880" w:hanging="360"/>
+      </w:pPr>
+      <w:rPr>
+        <w:rFonts w:ascii="Symbol" w:hAnsi="Symbol" w:hint="default"/>
+      </w:rPr>
+    </w:lvl>
+    <w:lvl w:ilvl="4" w:tplc="08090003" w:tentative="1">
+      <w:start w:val="1"/>
+      <w:numFmt w:val="bullet"/>
+      <w:lvlText w:val="o"/>
+      <w:lvlJc w:val="left"/>
+      <w:pPr>
+        <w:ind w:left="3600" w:hanging="360"/>
+      </w:pPr>
+      <w:rPr>
+        <w:rFonts w:ascii="Courier New" w:hAnsi="Courier New" w:cs="Courier New" w:hint="default"/>
+      </w:rPr>
+    </w:lvl>
+    <w:lvl w:ilvl="5" w:tplc="08090005" w:tentative="1">
+      <w:start w:val="1"/>
+      <w:numFmt w:val="bullet"/>
+      <w:lvlText w:val=""/>
+      <w:lvlJc w:val="left"/>
+      <w:pPr>
+        <w:ind w:left="4320" w:hanging="360"/>
+      </w:pPr>
+      <w:rPr>
+        <w:rFonts w:ascii="Wingdings" w:hAnsi="Wingdings" w:hint="default"/>
+      </w:rPr>
+    </w:lvl>
+    <w:lvl w:ilvl="6" w:tplc="08090001" w:tentative="1">
+      <w:start w:val="1"/>
+      <w:numFmt w:val="bullet"/>
+      <w:lvlText w:val=""/>
+      <w:lvlJc w:val="left"/>
+      <w:pPr>
+        <w:ind w:left="5040" w:hanging="360"/>
+      </w:pPr>
+      <w:rPr>
+        <w:rFonts w:ascii="Symbol" w:hAnsi="Symbol" w:hint="default"/>
+      </w:rPr>
+    </w:lvl>
+    <w:lvl w:ilvl="7" w:tplc="08090003" w:tentative="1">
+      <w:start w:val="1"/>
+      <w:numFmt w:val="bullet"/>
+      <w:lvlText w:val="o"/>
+      <w:lvlJc w:val="left"/>
+      <w:pPr>
+        <w:ind w:left="5760" w:hanging="360"/>
+      </w:pPr>
+      <w:rPr>
+        <w:rFonts w:ascii="Courier New" w:hAnsi="Courier New" w:cs="Courier New" w:hint="default"/>
+      </w:rPr>
+    </w:lvl>
+    <w:lvl w:ilvl="8" w:tplc="08090005" w:tentative="1">
+      <w:start w:val="1"/>
+      <w:numFmt w:val="bullet"/>
+      <w:lvlText w:val=""/>
+      <w:lvlJc w:val="left"/>
+      <w:pPr>
+        <w:ind w:left="6480" w:hanging="360"/>
+      </w:pPr>
+      <w:rPr>
+        <w:rFonts w:ascii="Wingdings" w:hAnsi="Wingdings" w:hint="default"/>
+      </w:rPr>
+    </w:lvl>
+  </w:abstractNum>
+  <w:abstractNum w:abstractNumId="3" w15:restartNumberingAfterBreak="0">
+    <w:nsid w:val="70BB7F9D"/>
+    <w:multiLevelType w:val="hybridMultilevel"/>
+    <w:tmpl w:val="F7925010"/>
+    <w:lvl w:ilvl="0" w:tplc="7C286660">
+      <w:numFmt w:val="bullet"/>
+      <w:lvlText w:val="-"/>
+      <w:lvlJc w:val="left"/>
+      <w:pPr>
+        <w:ind w:left="720" w:hanging="360"/>
+      </w:pPr>
+      <w:rPr>
+        <w:rFonts w:ascii="Calibri" w:eastAsiaTheme="minorHAnsi" w:hAnsi="Calibri" w:cs="Calibri" w:hint="default"/>
+      </w:rPr>
+    </w:lvl>
+    <w:lvl w:ilvl="1" w:tplc="08090003" w:tentative="1">
+      <w:start w:val="1"/>
+      <w:numFmt w:val="bullet"/>
+      <w:lvlText w:val="o"/>
+      <w:lvlJc w:val="left"/>
+      <w:pPr>
+        <w:ind w:left="1440" w:hanging="360"/>
+      </w:pPr>
+      <w:rPr>
+        <w:rFonts w:ascii="Courier New" w:hAnsi="Courier New" w:cs="Courier New" w:hint="default"/>
+      </w:rPr>
+    </w:lvl>
+    <w:lvl w:ilvl="2" w:tplc="08090005" w:tentative="1">
+      <w:start w:val="1"/>
+      <w:numFmt w:val="bullet"/>
+      <w:lvlText w:val=""/>
+      <w:lvlJc w:val="left"/>
+      <w:pPr>
+        <w:ind w:left="2160" w:hanging="360"/>
+      </w:pPr>
+      <w:rPr>
+        <w:rFonts w:ascii="Wingdings" w:hAnsi="Wingdings" w:hint="default"/>
+      </w:rPr>
+    </w:lvl>
+    <w:lvl w:ilvl="3" w:tplc="08090001" w:tentative="1">
+      <w:start w:val="1"/>
+      <w:numFmt w:val="bullet"/>
+      <w:lvlText w:val=""/>
+      <w:lvlJc w:val="left"/>
+      <w:pPr>
+        <w:ind w:left="2880" w:hanging="360"/>
+      </w:pPr>
+      <w:rPr>
+        <w:rFonts w:ascii="Symbol" w:hAnsi="Symbol" w:hint="default"/>
+      </w:rPr>
+    </w:lvl>
+    <w:lvl w:ilvl="4" w:tplc="08090003" w:tentative="1">
+      <w:start w:val="1"/>
+      <w:numFmt w:val="bullet"/>
+      <w:lvlText w:val="o"/>
+      <w:lvlJc w:val="left"/>
+      <w:pPr>
+        <w:ind w:left="3600" w:hanging="360"/>
+      </w:pPr>
+      <w:rPr>
+        <w:rFonts w:ascii="Courier New" w:hAnsi="Courier New" w:cs="Courier New" w:hint="default"/>
+      </w:rPr>
+    </w:lvl>
+    <w:lvl w:ilvl="5" w:tplc="08090005" w:tentative="1">
+      <w:start w:val="1"/>
+      <w:numFmt w:val="bullet"/>
+      <w:lvlText w:val=""/>
+      <w:lvlJc w:val="left"/>
+      <w:pPr>
+        <w:ind w:left="4320" w:hanging="360"/>
+      </w:pPr>
+      <w:rPr>
+        <w:rFonts w:ascii="Wingdings" w:hAnsi="Wingdings" w:hint="default"/>
+      </w:rPr>
+    </w:lvl>
+    <w:lvl w:ilvl="6" w:tplc="08090001" w:tentative="1">
+      <w:start w:val="1"/>
+      <w:numFmt w:val="bullet"/>
+      <w:lvlText w:val=""/>
+      <w:lvlJc w:val="left"/>
+      <w:pPr>
+        <w:ind w:left="5040" w:hanging="360"/>
+      </w:pPr>
+      <w:rPr>
+        <w:rFonts w:ascii="Symbol" w:hAnsi="Symbol" w:hint="default"/>
+      </w:rPr>
+    </w:lvl>
+    <w:lvl w:ilvl="7" w:tplc="08090003" w:tentative="1">
+      <w:start w:val="1"/>
+      <w:numFmt w:val="bullet"/>
+      <w:lvlText w:val="o"/>
+      <w:lvlJc w:val="left"/>
+      <w:pPr>
+        <w:ind w:left="5760" w:hanging="360"/>
+      </w:pPr>
+      <w:rPr>
+        <w:rFonts w:ascii="Courier New" w:hAnsi="Courier New" w:cs="Courier New" w:hint="default"/>
+      </w:rPr>
+    </w:lvl>
+    <w:lvl w:ilvl="8" w:tplc="08090005" w:tentative="1">
+      <w:start w:val="1"/>
+      <w:numFmt w:val="bullet"/>
+      <w:lvlText w:val=""/>
+      <w:lvlJc w:val="left"/>
+      <w:pPr>
+        <w:ind w:left="6480" w:hanging="360"/>
+      </w:pPr>
+      <w:rPr>
+        <w:rFonts w:ascii="Wingdings" w:hAnsi="Wingdings" w:hint="default"/>
+      </w:rPr>
+    </w:lvl>
+  </w:abstractNum>
+  <w:abstractNum w:abstractNumId="4" w15:restartNumberingAfterBreak="0">
     <w:nsid w:val="74995EFC"/>
     <w:multiLevelType w:val="hybridMultilevel"/>
     <w:tmpl w:val="3FDA09C4"/>
@@ -2237,7 +3217,7 @@
       </w:rPr>
     </w:lvl>
   </w:abstractNum>
-  <w:abstractNum w:abstractNumId="3" w15:restartNumberingAfterBreak="0">
+  <w:abstractNum w:abstractNumId="5" w15:restartNumberingAfterBreak="0">
     <w:nsid w:val="75D94AB3"/>
     <w:multiLevelType w:val="hybridMultilevel"/>
     <w:tmpl w:val="85C8E478"/>
@@ -2356,10 +3336,16 @@
     <w:abstractNumId w:val="0"/>
   </w:num>
   <w:num w:numId="3">
-    <w:abstractNumId w:val="2"/>
+    <w:abstractNumId w:val="4"/>
   </w:num>
   <w:num w:numId="4">
+    <w:abstractNumId w:val="5"/>
+  </w:num>
+  <w:num w:numId="5">
     <w:abstractNumId w:val="3"/>
+  </w:num>
+  <w:num w:numId="6">
+    <w:abstractNumId w:val="2"/>
   </w:num>
 </w:numbering>
 </file>
@@ -2818,6 +3804,75 @@
       <w:u w:val="single"/>
     </w:rPr>
   </w:style>
+  <w:style w:type="paragraph" w:styleId="BalloonText">
+    <w:name w:val="Balloon Text"/>
+    <w:basedOn w:val="Normal"/>
+    <w:link w:val="BalloonTextChar"/>
+    <w:uiPriority w:val="99"/>
+    <w:semiHidden/>
+    <w:unhideWhenUsed/>
+    <w:rsid w:val="00C95972"/>
+    <w:rPr>
+      <w:rFonts w:ascii="Times New Roman" w:hAnsi="Times New Roman" w:cs="Times New Roman"/>
+      <w:sz w:val="18"/>
+      <w:szCs w:val="18"/>
+    </w:rPr>
+  </w:style>
+  <w:style w:type="character" w:customStyle="1" w:styleId="BalloonTextChar">
+    <w:name w:val="Balloon Text Char"/>
+    <w:basedOn w:val="DefaultParagraphFont"/>
+    <w:link w:val="BalloonText"/>
+    <w:uiPriority w:val="99"/>
+    <w:semiHidden/>
+    <w:rsid w:val="00C95972"/>
+    <w:rPr>
+      <w:rFonts w:ascii="Times New Roman" w:hAnsi="Times New Roman" w:cs="Times New Roman"/>
+      <w:sz w:val="18"/>
+      <w:szCs w:val="18"/>
+    </w:rPr>
+  </w:style>
+  <w:style w:type="paragraph" w:styleId="Header">
+    <w:name w:val="header"/>
+    <w:basedOn w:val="Normal"/>
+    <w:link w:val="HeaderChar"/>
+    <w:uiPriority w:val="99"/>
+    <w:unhideWhenUsed/>
+    <w:rsid w:val="00260154"/>
+    <w:pPr>
+      <w:tabs>
+        <w:tab w:val="center" w:pos="4513"/>
+        <w:tab w:val="right" w:pos="9026"/>
+      </w:tabs>
+    </w:pPr>
+  </w:style>
+  <w:style w:type="character" w:customStyle="1" w:styleId="HeaderChar">
+    <w:name w:val="Header Char"/>
+    <w:basedOn w:val="DefaultParagraphFont"/>
+    <w:link w:val="Header"/>
+    <w:uiPriority w:val="99"/>
+    <w:rsid w:val="00260154"/>
+  </w:style>
+  <w:style w:type="paragraph" w:styleId="Footer">
+    <w:name w:val="footer"/>
+    <w:basedOn w:val="Normal"/>
+    <w:link w:val="FooterChar"/>
+    <w:uiPriority w:val="99"/>
+    <w:unhideWhenUsed/>
+    <w:rsid w:val="00260154"/>
+    <w:pPr>
+      <w:tabs>
+        <w:tab w:val="center" w:pos="4513"/>
+        <w:tab w:val="right" w:pos="9026"/>
+      </w:tabs>
+    </w:pPr>
+  </w:style>
+  <w:style w:type="character" w:customStyle="1" w:styleId="FooterChar">
+    <w:name w:val="Footer Char"/>
+    <w:basedOn w:val="DefaultParagraphFont"/>
+    <w:link w:val="Footer"/>
+    <w:uiPriority w:val="99"/>
+    <w:rsid w:val="00260154"/>
+  </w:style>
 </w:styles>
 </file>
 
